--- a/sigslot.docx
+++ b/sigslot.docx
@@ -70,8 +70,8 @@
         </w:rPr>
       </w:pPr>
       <w:r>
-        <w:object w:dxaOrig="3855" w:dyaOrig="1590">
-          <v:rect xmlns:o="urn:schemas-microsoft-com:office:office" xmlns:v="urn:schemas-microsoft-com:vml" id="rectole0000000000" style="width:192.750000pt;height:79.500000pt" o:preferrelative="t" o:ole="">
+        <w:object w:dxaOrig="3907" w:dyaOrig="1619">
+          <v:rect xmlns:o="urn:schemas-microsoft-com:office:office" xmlns:v="urn:schemas-microsoft-com:vml" id="rectole0000000000" style="width:195.350000pt;height:80.950000pt" o:preferrelative="t" o:ole="">
             <o:lock v:ext="edit"/>
             <v:imagedata xmlns:r="http://schemas.openxmlformats.org/officeDocument/2006/relationships" r:id="docRId1" o:title=""/>
           </v:rect>
@@ -1677,21 +1677,6 @@
           <w:shd w:fill="auto" w:val="clear"/>
         </w:rPr>
       </w:pPr>
-    </w:p>
-    <w:p>
-      <w:pPr>
-        <w:spacing w:before="0" w:after="0" w:line="240"/>
-        <w:ind w:right="0" w:left="0" w:firstLine="0"/>
-        <w:jc w:val="left"/>
-        <w:rPr>
-          <w:rFonts w:ascii="Courier New" w:hAnsi="Courier New" w:cs="Courier New" w:eastAsia="Courier New"/>
-          <w:color w:val="000000"/>
-          <w:spacing w:val="0"/>
-          <w:position w:val="0"/>
-          <w:sz w:val="20"/>
-          <w:shd w:fill="auto" w:val="clear"/>
-        </w:rPr>
-      </w:pPr>
       <w:r>
         <w:rPr>
           <w:rFonts w:ascii="Courier New" w:hAnsi="Courier New" w:cs="Courier New" w:eastAsia="Courier New"/>
@@ -1888,6 +1873,1435 @@
         </w:rPr>
         <w:t xml:space="preserve">A better solution is to use signals and slots. Signals and slots allow classes to be designed without needing to worry in too much detail how they will be connected together. Here is an alternative implementation of Switch and Light:</w:t>
       </w:r>
+    </w:p>
+    <w:p>
+      <w:pPr>
+        <w:spacing w:before="0" w:after="0" w:line="240"/>
+        <w:ind w:right="0" w:left="0" w:firstLine="0"/>
+        <w:jc w:val="left"/>
+        <w:rPr>
+          <w:rFonts w:ascii="Courier New" w:hAnsi="Courier New" w:cs="Courier New" w:eastAsia="Courier New"/>
+          <w:color w:val="000000"/>
+          <w:spacing w:val="0"/>
+          <w:position w:val="0"/>
+          <w:sz w:val="20"/>
+          <w:shd w:fill="auto" w:val="clear"/>
+        </w:rPr>
+      </w:pPr>
+      <w:r>
+        <w:rPr>
+          <w:rFonts w:ascii="Courier New" w:hAnsi="Courier New" w:cs="Courier New" w:eastAsia="Courier New"/>
+          <w:color w:val="0000FF"/>
+          <w:spacing w:val="0"/>
+          <w:position w:val="0"/>
+          <w:sz w:val="20"/>
+          <w:shd w:fill="auto" w:val="clear"/>
+        </w:rPr>
+        <w:t xml:space="preserve">class</w:t>
+      </w:r>
+      <w:r>
+        <w:rPr>
+          <w:rFonts w:ascii="Courier New" w:hAnsi="Courier New" w:cs="Courier New" w:eastAsia="Courier New"/>
+          <w:color w:val="000000"/>
+          <w:spacing w:val="0"/>
+          <w:position w:val="0"/>
+          <w:sz w:val="20"/>
+          <w:shd w:fill="auto" w:val="clear"/>
+        </w:rPr>
+        <w:t xml:space="preserve"> </w:t>
+      </w:r>
+      <w:r>
+        <w:rPr>
+          <w:rFonts w:ascii="Courier New" w:hAnsi="Courier New" w:cs="Courier New" w:eastAsia="Courier New"/>
+          <w:color w:val="2B91AF"/>
+          <w:spacing w:val="0"/>
+          <w:position w:val="0"/>
+          <w:sz w:val="20"/>
+          <w:shd w:fill="auto" w:val="clear"/>
+        </w:rPr>
+        <w:t xml:space="preserve">Light</w:t>
+      </w:r>
+      <w:r>
+        <w:rPr>
+          <w:rFonts w:ascii="Courier New" w:hAnsi="Courier New" w:cs="Courier New" w:eastAsia="Courier New"/>
+          <w:color w:val="000000"/>
+          <w:spacing w:val="0"/>
+          <w:position w:val="0"/>
+          <w:sz w:val="20"/>
+          <w:shd w:fill="auto" w:val="clear"/>
+        </w:rPr>
+        <w:t xml:space="preserve"> : </w:t>
+      </w:r>
+      <w:r>
+        <w:rPr>
+          <w:rFonts w:ascii="Courier New" w:hAnsi="Courier New" w:cs="Courier New" w:eastAsia="Courier New"/>
+          <w:color w:val="0000FF"/>
+          <w:spacing w:val="0"/>
+          <w:position w:val="0"/>
+          <w:sz w:val="20"/>
+          <w:shd w:fill="auto" w:val="clear"/>
+        </w:rPr>
+        <w:t xml:space="preserve">public</w:t>
+      </w:r>
+      <w:r>
+        <w:rPr>
+          <w:rFonts w:ascii="Courier New" w:hAnsi="Courier New" w:cs="Courier New" w:eastAsia="Courier New"/>
+          <w:color w:val="000000"/>
+          <w:spacing w:val="0"/>
+          <w:position w:val="0"/>
+          <w:sz w:val="20"/>
+          <w:shd w:fill="auto" w:val="clear"/>
+        </w:rPr>
+        <w:t xml:space="preserve"> </w:t>
+      </w:r>
+      <w:r>
+        <w:rPr>
+          <w:rFonts w:ascii="Courier New" w:hAnsi="Courier New" w:cs="Courier New" w:eastAsia="Courier New"/>
+          <w:color w:val="2B91AF"/>
+          <w:spacing w:val="0"/>
+          <w:position w:val="0"/>
+          <w:sz w:val="20"/>
+          <w:shd w:fill="auto" w:val="clear"/>
+        </w:rPr>
+        <w:t xml:space="preserve">has_slots</w:t>
+      </w:r>
+      <w:r>
+        <w:rPr>
+          <w:rFonts w:ascii="Courier New" w:hAnsi="Courier New" w:cs="Courier New" w:eastAsia="Courier New"/>
+          <w:color w:val="000000"/>
+          <w:spacing w:val="0"/>
+          <w:position w:val="0"/>
+          <w:sz w:val="20"/>
+          <w:shd w:fill="auto" w:val="clear"/>
+        </w:rPr>
+        <w:t xml:space="preserve">&lt;&gt;</w:t>
+      </w:r>
+    </w:p>
+    <w:p>
+      <w:pPr>
+        <w:spacing w:before="0" w:after="0" w:line="240"/>
+        <w:ind w:right="0" w:left="0" w:firstLine="0"/>
+        <w:jc w:val="left"/>
+        <w:rPr>
+          <w:rFonts w:ascii="Courier New" w:hAnsi="Courier New" w:cs="Courier New" w:eastAsia="Courier New"/>
+          <w:color w:val="000000"/>
+          <w:spacing w:val="0"/>
+          <w:position w:val="0"/>
+          <w:sz w:val="20"/>
+          <w:shd w:fill="auto" w:val="clear"/>
+        </w:rPr>
+      </w:pPr>
+      <w:r>
+        <w:rPr>
+          <w:rFonts w:ascii="Courier New" w:hAnsi="Courier New" w:cs="Courier New" w:eastAsia="Courier New"/>
+          <w:color w:val="000000"/>
+          <w:spacing w:val="0"/>
+          <w:position w:val="0"/>
+          <w:sz w:val="20"/>
+          <w:shd w:fill="auto" w:val="clear"/>
+        </w:rPr>
+        <w:t xml:space="preserve">{</w:t>
+      </w:r>
+    </w:p>
+    <w:p>
+      <w:pPr>
+        <w:spacing w:before="0" w:after="0" w:line="240"/>
+        <w:ind w:right="0" w:left="0" w:firstLine="0"/>
+        <w:jc w:val="left"/>
+        <w:rPr>
+          <w:rFonts w:ascii="Courier New" w:hAnsi="Courier New" w:cs="Courier New" w:eastAsia="Courier New"/>
+          <w:color w:val="000000"/>
+          <w:spacing w:val="0"/>
+          <w:position w:val="0"/>
+          <w:sz w:val="20"/>
+          <w:shd w:fill="auto" w:val="clear"/>
+        </w:rPr>
+      </w:pPr>
+      <w:r>
+        <w:rPr>
+          <w:rFonts w:ascii="Courier New" w:hAnsi="Courier New" w:cs="Courier New" w:eastAsia="Courier New"/>
+          <w:color w:val="0000FF"/>
+          <w:spacing w:val="0"/>
+          <w:position w:val="0"/>
+          <w:sz w:val="20"/>
+          <w:shd w:fill="auto" w:val="clear"/>
+        </w:rPr>
+        <w:t xml:space="preserve">public</w:t>
+      </w:r>
+      <w:r>
+        <w:rPr>
+          <w:rFonts w:ascii="Courier New" w:hAnsi="Courier New" w:cs="Courier New" w:eastAsia="Courier New"/>
+          <w:color w:val="000000"/>
+          <w:spacing w:val="0"/>
+          <w:position w:val="0"/>
+          <w:sz w:val="20"/>
+          <w:shd w:fill="auto" w:val="clear"/>
+        </w:rPr>
+        <w:t xml:space="preserve">:</w:t>
+      </w:r>
+    </w:p>
+    <w:p>
+      <w:pPr>
+        <w:spacing w:before="0" w:after="0" w:line="240"/>
+        <w:ind w:right="0" w:left="0" w:firstLine="0"/>
+        <w:jc w:val="left"/>
+        <w:rPr>
+          <w:rFonts w:ascii="Courier New" w:hAnsi="Courier New" w:cs="Courier New" w:eastAsia="Courier New"/>
+          <w:color w:val="000000"/>
+          <w:spacing w:val="0"/>
+          <w:position w:val="0"/>
+          <w:sz w:val="20"/>
+          <w:shd w:fill="auto" w:val="clear"/>
+        </w:rPr>
+      </w:pPr>
+      <w:r>
+        <w:rPr>
+          <w:rFonts w:ascii="Courier New" w:hAnsi="Courier New" w:cs="Courier New" w:eastAsia="Courier New"/>
+          <w:color w:val="000000"/>
+          <w:spacing w:val="0"/>
+          <w:position w:val="0"/>
+          <w:sz w:val="20"/>
+          <w:shd w:fill="auto" w:val="clear"/>
+        </w:rPr>
+        <w:tab/>
+      </w:r>
+      <w:r>
+        <w:rPr>
+          <w:rFonts w:ascii="Courier New" w:hAnsi="Courier New" w:cs="Courier New" w:eastAsia="Courier New"/>
+          <w:color w:val="0000FF"/>
+          <w:spacing w:val="0"/>
+          <w:position w:val="0"/>
+          <w:sz w:val="20"/>
+          <w:shd w:fill="auto" w:val="clear"/>
+        </w:rPr>
+        <w:t xml:space="preserve">void</w:t>
+      </w:r>
+      <w:r>
+        <w:rPr>
+          <w:rFonts w:ascii="Courier New" w:hAnsi="Courier New" w:cs="Courier New" w:eastAsia="Courier New"/>
+          <w:color w:val="000000"/>
+          <w:spacing w:val="0"/>
+          <w:position w:val="0"/>
+          <w:sz w:val="20"/>
+          <w:shd w:fill="auto" w:val="clear"/>
+        </w:rPr>
+        <w:t xml:space="preserve"> ToggleState() { std::cout </w:t>
+      </w:r>
+      <w:r>
+        <w:rPr>
+          <w:rFonts w:ascii="Courier New" w:hAnsi="Courier New" w:cs="Courier New" w:eastAsia="Courier New"/>
+          <w:color w:val="008080"/>
+          <w:spacing w:val="0"/>
+          <w:position w:val="0"/>
+          <w:sz w:val="20"/>
+          <w:shd w:fill="auto" w:val="clear"/>
+        </w:rPr>
+        <w:t xml:space="preserve">&lt;&lt;</w:t>
+      </w:r>
+      <w:r>
+        <w:rPr>
+          <w:rFonts w:ascii="Courier New" w:hAnsi="Courier New" w:cs="Courier New" w:eastAsia="Courier New"/>
+          <w:color w:val="000000"/>
+          <w:spacing w:val="0"/>
+          <w:position w:val="0"/>
+          <w:sz w:val="20"/>
+          <w:shd w:fill="auto" w:val="clear"/>
+        </w:rPr>
+        <w:t xml:space="preserve"> </w:t>
+      </w:r>
+      <w:r>
+        <w:rPr>
+          <w:rFonts w:ascii="Courier New" w:hAnsi="Courier New" w:cs="Courier New" w:eastAsia="Courier New"/>
+          <w:color w:val="A31515"/>
+          <w:spacing w:val="0"/>
+          <w:position w:val="0"/>
+          <w:sz w:val="20"/>
+          <w:shd w:fill="auto" w:val="clear"/>
+        </w:rPr>
+        <w:t xml:space="preserve">"Toggle state"</w:t>
+      </w:r>
+      <w:r>
+        <w:rPr>
+          <w:rFonts w:ascii="Courier New" w:hAnsi="Courier New" w:cs="Courier New" w:eastAsia="Courier New"/>
+          <w:color w:val="000000"/>
+          <w:spacing w:val="0"/>
+          <w:position w:val="0"/>
+          <w:sz w:val="20"/>
+          <w:shd w:fill="auto" w:val="clear"/>
+        </w:rPr>
+        <w:t xml:space="preserve"> </w:t>
+      </w:r>
+      <w:r>
+        <w:rPr>
+          <w:rFonts w:ascii="Courier New" w:hAnsi="Courier New" w:cs="Courier New" w:eastAsia="Courier New"/>
+          <w:color w:val="008080"/>
+          <w:spacing w:val="0"/>
+          <w:position w:val="0"/>
+          <w:sz w:val="20"/>
+          <w:shd w:fill="auto" w:val="clear"/>
+        </w:rPr>
+        <w:t xml:space="preserve">&lt;&lt;</w:t>
+      </w:r>
+      <w:r>
+        <w:rPr>
+          <w:rFonts w:ascii="Courier New" w:hAnsi="Courier New" w:cs="Courier New" w:eastAsia="Courier New"/>
+          <w:color w:val="000000"/>
+          <w:spacing w:val="0"/>
+          <w:position w:val="0"/>
+          <w:sz w:val="20"/>
+          <w:shd w:fill="auto" w:val="clear"/>
+        </w:rPr>
+        <w:t xml:space="preserve"> std::endl; }</w:t>
+      </w:r>
+    </w:p>
+    <w:p>
+      <w:pPr>
+        <w:spacing w:before="0" w:after="0" w:line="240"/>
+        <w:ind w:right="0" w:left="0" w:firstLine="0"/>
+        <w:jc w:val="left"/>
+        <w:rPr>
+          <w:rFonts w:ascii="Courier New" w:hAnsi="Courier New" w:cs="Courier New" w:eastAsia="Courier New"/>
+          <w:color w:val="000000"/>
+          <w:spacing w:val="0"/>
+          <w:position w:val="0"/>
+          <w:sz w:val="20"/>
+          <w:shd w:fill="auto" w:val="clear"/>
+        </w:rPr>
+      </w:pPr>
+      <w:r>
+        <w:rPr>
+          <w:rFonts w:ascii="Courier New" w:hAnsi="Courier New" w:cs="Courier New" w:eastAsia="Courier New"/>
+          <w:color w:val="000000"/>
+          <w:spacing w:val="0"/>
+          <w:position w:val="0"/>
+          <w:sz w:val="20"/>
+          <w:shd w:fill="auto" w:val="clear"/>
+        </w:rPr>
+        <w:tab/>
+      </w:r>
+      <w:r>
+        <w:rPr>
+          <w:rFonts w:ascii="Courier New" w:hAnsi="Courier New" w:cs="Courier New" w:eastAsia="Courier New"/>
+          <w:color w:val="0000FF"/>
+          <w:spacing w:val="0"/>
+          <w:position w:val="0"/>
+          <w:sz w:val="20"/>
+          <w:shd w:fill="auto" w:val="clear"/>
+        </w:rPr>
+        <w:t xml:space="preserve">void</w:t>
+      </w:r>
+      <w:r>
+        <w:rPr>
+          <w:rFonts w:ascii="Courier New" w:hAnsi="Courier New" w:cs="Courier New" w:eastAsia="Courier New"/>
+          <w:color w:val="000000"/>
+          <w:spacing w:val="0"/>
+          <w:position w:val="0"/>
+          <w:sz w:val="20"/>
+          <w:shd w:fill="auto" w:val="clear"/>
+        </w:rPr>
+        <w:t xml:space="preserve"> TurnOn() { std::cout </w:t>
+      </w:r>
+      <w:r>
+        <w:rPr>
+          <w:rFonts w:ascii="Courier New" w:hAnsi="Courier New" w:cs="Courier New" w:eastAsia="Courier New"/>
+          <w:color w:val="008080"/>
+          <w:spacing w:val="0"/>
+          <w:position w:val="0"/>
+          <w:sz w:val="20"/>
+          <w:shd w:fill="auto" w:val="clear"/>
+        </w:rPr>
+        <w:t xml:space="preserve">&lt;&lt;</w:t>
+      </w:r>
+      <w:r>
+        <w:rPr>
+          <w:rFonts w:ascii="Courier New" w:hAnsi="Courier New" w:cs="Courier New" w:eastAsia="Courier New"/>
+          <w:color w:val="000000"/>
+          <w:spacing w:val="0"/>
+          <w:position w:val="0"/>
+          <w:sz w:val="20"/>
+          <w:shd w:fill="auto" w:val="clear"/>
+        </w:rPr>
+        <w:t xml:space="preserve"> </w:t>
+      </w:r>
+      <w:r>
+        <w:rPr>
+          <w:rFonts w:ascii="Courier New" w:hAnsi="Courier New" w:cs="Courier New" w:eastAsia="Courier New"/>
+          <w:color w:val="A31515"/>
+          <w:spacing w:val="0"/>
+          <w:position w:val="0"/>
+          <w:sz w:val="20"/>
+          <w:shd w:fill="auto" w:val="clear"/>
+        </w:rPr>
+        <w:t xml:space="preserve">"Turn on"</w:t>
+      </w:r>
+      <w:r>
+        <w:rPr>
+          <w:rFonts w:ascii="Courier New" w:hAnsi="Courier New" w:cs="Courier New" w:eastAsia="Courier New"/>
+          <w:color w:val="000000"/>
+          <w:spacing w:val="0"/>
+          <w:position w:val="0"/>
+          <w:sz w:val="20"/>
+          <w:shd w:fill="auto" w:val="clear"/>
+        </w:rPr>
+        <w:t xml:space="preserve"> </w:t>
+      </w:r>
+      <w:r>
+        <w:rPr>
+          <w:rFonts w:ascii="Courier New" w:hAnsi="Courier New" w:cs="Courier New" w:eastAsia="Courier New"/>
+          <w:color w:val="008080"/>
+          <w:spacing w:val="0"/>
+          <w:position w:val="0"/>
+          <w:sz w:val="20"/>
+          <w:shd w:fill="auto" w:val="clear"/>
+        </w:rPr>
+        <w:t xml:space="preserve">&lt;&lt;</w:t>
+      </w:r>
+      <w:r>
+        <w:rPr>
+          <w:rFonts w:ascii="Courier New" w:hAnsi="Courier New" w:cs="Courier New" w:eastAsia="Courier New"/>
+          <w:color w:val="000000"/>
+          <w:spacing w:val="0"/>
+          <w:position w:val="0"/>
+          <w:sz w:val="20"/>
+          <w:shd w:fill="auto" w:val="clear"/>
+        </w:rPr>
+        <w:t xml:space="preserve"> std::endl; }</w:t>
+      </w:r>
+    </w:p>
+    <w:p>
+      <w:pPr>
+        <w:spacing w:before="0" w:after="0" w:line="240"/>
+        <w:ind w:right="0" w:left="0" w:firstLine="0"/>
+        <w:jc w:val="left"/>
+        <w:rPr>
+          <w:rFonts w:ascii="Courier New" w:hAnsi="Courier New" w:cs="Courier New" w:eastAsia="Courier New"/>
+          <w:color w:val="000000"/>
+          <w:spacing w:val="0"/>
+          <w:position w:val="0"/>
+          <w:sz w:val="20"/>
+          <w:shd w:fill="auto" w:val="clear"/>
+        </w:rPr>
+      </w:pPr>
+      <w:r>
+        <w:rPr>
+          <w:rFonts w:ascii="Courier New" w:hAnsi="Courier New" w:cs="Courier New" w:eastAsia="Courier New"/>
+          <w:color w:val="000000"/>
+          <w:spacing w:val="0"/>
+          <w:position w:val="0"/>
+          <w:sz w:val="20"/>
+          <w:shd w:fill="auto" w:val="clear"/>
+        </w:rPr>
+        <w:tab/>
+      </w:r>
+      <w:r>
+        <w:rPr>
+          <w:rFonts w:ascii="Courier New" w:hAnsi="Courier New" w:cs="Courier New" w:eastAsia="Courier New"/>
+          <w:color w:val="0000FF"/>
+          <w:spacing w:val="0"/>
+          <w:position w:val="0"/>
+          <w:sz w:val="20"/>
+          <w:shd w:fill="auto" w:val="clear"/>
+        </w:rPr>
+        <w:t xml:space="preserve">void</w:t>
+      </w:r>
+      <w:r>
+        <w:rPr>
+          <w:rFonts w:ascii="Courier New" w:hAnsi="Courier New" w:cs="Courier New" w:eastAsia="Courier New"/>
+          <w:color w:val="000000"/>
+          <w:spacing w:val="0"/>
+          <w:position w:val="0"/>
+          <w:sz w:val="20"/>
+          <w:shd w:fill="auto" w:val="clear"/>
+        </w:rPr>
+        <w:t xml:space="preserve"> TurnOff() { std::cout </w:t>
+      </w:r>
+      <w:r>
+        <w:rPr>
+          <w:rFonts w:ascii="Courier New" w:hAnsi="Courier New" w:cs="Courier New" w:eastAsia="Courier New"/>
+          <w:color w:val="008080"/>
+          <w:spacing w:val="0"/>
+          <w:position w:val="0"/>
+          <w:sz w:val="20"/>
+          <w:shd w:fill="auto" w:val="clear"/>
+        </w:rPr>
+        <w:t xml:space="preserve">&lt;&lt;</w:t>
+      </w:r>
+      <w:r>
+        <w:rPr>
+          <w:rFonts w:ascii="Courier New" w:hAnsi="Courier New" w:cs="Courier New" w:eastAsia="Courier New"/>
+          <w:color w:val="000000"/>
+          <w:spacing w:val="0"/>
+          <w:position w:val="0"/>
+          <w:sz w:val="20"/>
+          <w:shd w:fill="auto" w:val="clear"/>
+        </w:rPr>
+        <w:t xml:space="preserve"> </w:t>
+      </w:r>
+      <w:r>
+        <w:rPr>
+          <w:rFonts w:ascii="Courier New" w:hAnsi="Courier New" w:cs="Courier New" w:eastAsia="Courier New"/>
+          <w:color w:val="A31515"/>
+          <w:spacing w:val="0"/>
+          <w:position w:val="0"/>
+          <w:sz w:val="20"/>
+          <w:shd w:fill="auto" w:val="clear"/>
+        </w:rPr>
+        <w:t xml:space="preserve">"Turn off"</w:t>
+      </w:r>
+      <w:r>
+        <w:rPr>
+          <w:rFonts w:ascii="Courier New" w:hAnsi="Courier New" w:cs="Courier New" w:eastAsia="Courier New"/>
+          <w:color w:val="000000"/>
+          <w:spacing w:val="0"/>
+          <w:position w:val="0"/>
+          <w:sz w:val="20"/>
+          <w:shd w:fill="auto" w:val="clear"/>
+        </w:rPr>
+        <w:t xml:space="preserve"> </w:t>
+      </w:r>
+      <w:r>
+        <w:rPr>
+          <w:rFonts w:ascii="Courier New" w:hAnsi="Courier New" w:cs="Courier New" w:eastAsia="Courier New"/>
+          <w:color w:val="008080"/>
+          <w:spacing w:val="0"/>
+          <w:position w:val="0"/>
+          <w:sz w:val="20"/>
+          <w:shd w:fill="auto" w:val="clear"/>
+        </w:rPr>
+        <w:t xml:space="preserve">&lt;&lt;</w:t>
+      </w:r>
+      <w:r>
+        <w:rPr>
+          <w:rFonts w:ascii="Courier New" w:hAnsi="Courier New" w:cs="Courier New" w:eastAsia="Courier New"/>
+          <w:color w:val="000000"/>
+          <w:spacing w:val="0"/>
+          <w:position w:val="0"/>
+          <w:sz w:val="20"/>
+          <w:shd w:fill="auto" w:val="clear"/>
+        </w:rPr>
+        <w:t xml:space="preserve"> std::endl; }</w:t>
+      </w:r>
+    </w:p>
+    <w:p>
+      <w:pPr>
+        <w:spacing w:before="0" w:after="0" w:line="240"/>
+        <w:ind w:right="0" w:left="0" w:firstLine="0"/>
+        <w:jc w:val="left"/>
+        <w:rPr>
+          <w:rFonts w:ascii="Courier New" w:hAnsi="Courier New" w:cs="Courier New" w:eastAsia="Courier New"/>
+          <w:color w:val="000000"/>
+          <w:spacing w:val="0"/>
+          <w:position w:val="0"/>
+          <w:sz w:val="20"/>
+          <w:shd w:fill="auto" w:val="clear"/>
+        </w:rPr>
+      </w:pPr>
+      <w:r>
+        <w:rPr>
+          <w:rFonts w:ascii="Courier New" w:hAnsi="Courier New" w:cs="Courier New" w:eastAsia="Courier New"/>
+          <w:color w:val="000000"/>
+          <w:spacing w:val="0"/>
+          <w:position w:val="0"/>
+          <w:sz w:val="20"/>
+          <w:shd w:fill="auto" w:val="clear"/>
+        </w:rPr>
+        <w:t xml:space="preserve">};</w:t>
+      </w:r>
+    </w:p>
+    <w:p>
+      <w:pPr>
+        <w:spacing w:before="0" w:after="0" w:line="240"/>
+        <w:ind w:right="0" w:left="0" w:firstLine="0"/>
+        <w:jc w:val="left"/>
+        <w:rPr>
+          <w:rFonts w:ascii="Courier New" w:hAnsi="Courier New" w:cs="Courier New" w:eastAsia="Courier New"/>
+          <w:color w:val="000000"/>
+          <w:spacing w:val="0"/>
+          <w:position w:val="0"/>
+          <w:sz w:val="20"/>
+          <w:shd w:fill="auto" w:val="clear"/>
+        </w:rPr>
+      </w:pPr>
+      <w:r>
+        <w:rPr>
+          <w:rFonts w:ascii="Courier New" w:hAnsi="Courier New" w:cs="Courier New" w:eastAsia="Courier New"/>
+          <w:color w:val="0000FF"/>
+          <w:spacing w:val="0"/>
+          <w:position w:val="0"/>
+          <w:sz w:val="20"/>
+          <w:shd w:fill="auto" w:val="clear"/>
+        </w:rPr>
+        <w:t xml:space="preserve">class</w:t>
+      </w:r>
+      <w:r>
+        <w:rPr>
+          <w:rFonts w:ascii="Courier New" w:hAnsi="Courier New" w:cs="Courier New" w:eastAsia="Courier New"/>
+          <w:color w:val="000000"/>
+          <w:spacing w:val="0"/>
+          <w:position w:val="0"/>
+          <w:sz w:val="20"/>
+          <w:shd w:fill="auto" w:val="clear"/>
+        </w:rPr>
+        <w:t xml:space="preserve"> </w:t>
+      </w:r>
+      <w:r>
+        <w:rPr>
+          <w:rFonts w:ascii="Courier New" w:hAnsi="Courier New" w:cs="Courier New" w:eastAsia="Courier New"/>
+          <w:color w:val="2B91AF"/>
+          <w:spacing w:val="0"/>
+          <w:position w:val="0"/>
+          <w:sz w:val="20"/>
+          <w:shd w:fill="auto" w:val="clear"/>
+        </w:rPr>
+        <w:t xml:space="preserve">Switch</w:t>
+      </w:r>
+    </w:p>
+    <w:p>
+      <w:pPr>
+        <w:spacing w:before="0" w:after="0" w:line="240"/>
+        <w:ind w:right="0" w:left="0" w:firstLine="0"/>
+        <w:jc w:val="left"/>
+        <w:rPr>
+          <w:rFonts w:ascii="Courier New" w:hAnsi="Courier New" w:cs="Courier New" w:eastAsia="Courier New"/>
+          <w:color w:val="000000"/>
+          <w:spacing w:val="0"/>
+          <w:position w:val="0"/>
+          <w:sz w:val="20"/>
+          <w:shd w:fill="auto" w:val="clear"/>
+        </w:rPr>
+      </w:pPr>
+      <w:r>
+        <w:rPr>
+          <w:rFonts w:ascii="Courier New" w:hAnsi="Courier New" w:cs="Courier New" w:eastAsia="Courier New"/>
+          <w:color w:val="000000"/>
+          <w:spacing w:val="0"/>
+          <w:position w:val="0"/>
+          <w:sz w:val="20"/>
+          <w:shd w:fill="auto" w:val="clear"/>
+        </w:rPr>
+        <w:t xml:space="preserve">{</w:t>
+      </w:r>
+    </w:p>
+    <w:p>
+      <w:pPr>
+        <w:spacing w:before="0" w:after="0" w:line="240"/>
+        <w:ind w:right="0" w:left="0" w:firstLine="0"/>
+        <w:jc w:val="left"/>
+        <w:rPr>
+          <w:rFonts w:ascii="Courier New" w:hAnsi="Courier New" w:cs="Courier New" w:eastAsia="Courier New"/>
+          <w:color w:val="000000"/>
+          <w:spacing w:val="0"/>
+          <w:position w:val="0"/>
+          <w:sz w:val="20"/>
+          <w:shd w:fill="auto" w:val="clear"/>
+        </w:rPr>
+      </w:pPr>
+      <w:r>
+        <w:rPr>
+          <w:rFonts w:ascii="Courier New" w:hAnsi="Courier New" w:cs="Courier New" w:eastAsia="Courier New"/>
+          <w:color w:val="0000FF"/>
+          <w:spacing w:val="0"/>
+          <w:position w:val="0"/>
+          <w:sz w:val="20"/>
+          <w:shd w:fill="auto" w:val="clear"/>
+        </w:rPr>
+        <w:t xml:space="preserve">public</w:t>
+      </w:r>
+      <w:r>
+        <w:rPr>
+          <w:rFonts w:ascii="Courier New" w:hAnsi="Courier New" w:cs="Courier New" w:eastAsia="Courier New"/>
+          <w:color w:val="000000"/>
+          <w:spacing w:val="0"/>
+          <w:position w:val="0"/>
+          <w:sz w:val="20"/>
+          <w:shd w:fill="auto" w:val="clear"/>
+        </w:rPr>
+        <w:t xml:space="preserve">:</w:t>
+      </w:r>
+    </w:p>
+    <w:p>
+      <w:pPr>
+        <w:spacing w:before="0" w:after="0" w:line="240"/>
+        <w:ind w:right="0" w:left="0" w:firstLine="0"/>
+        <w:jc w:val="left"/>
+        <w:rPr>
+          <w:rFonts w:ascii="Courier New" w:hAnsi="Courier New" w:cs="Courier New" w:eastAsia="Courier New"/>
+          <w:color w:val="000000"/>
+          <w:spacing w:val="0"/>
+          <w:position w:val="0"/>
+          <w:sz w:val="20"/>
+          <w:shd w:fill="auto" w:val="clear"/>
+        </w:rPr>
+      </w:pPr>
+      <w:r>
+        <w:rPr>
+          <w:rFonts w:ascii="Courier New" w:hAnsi="Courier New" w:cs="Courier New" w:eastAsia="Courier New"/>
+          <w:color w:val="000000"/>
+          <w:spacing w:val="0"/>
+          <w:position w:val="0"/>
+          <w:sz w:val="20"/>
+          <w:shd w:fill="auto" w:val="clear"/>
+        </w:rPr>
+        <w:tab/>
+      </w:r>
+      <w:r>
+        <w:rPr>
+          <w:rFonts w:ascii="Courier New" w:hAnsi="Courier New" w:cs="Courier New" w:eastAsia="Courier New"/>
+          <w:color w:val="2B91AF"/>
+          <w:spacing w:val="0"/>
+          <w:position w:val="0"/>
+          <w:sz w:val="20"/>
+          <w:shd w:fill="auto" w:val="clear"/>
+        </w:rPr>
+        <w:t xml:space="preserve">signal0</w:t>
+      </w:r>
+      <w:r>
+        <w:rPr>
+          <w:rFonts w:ascii="Courier New" w:hAnsi="Courier New" w:cs="Courier New" w:eastAsia="Courier New"/>
+          <w:color w:val="000000"/>
+          <w:spacing w:val="0"/>
+          <w:position w:val="0"/>
+          <w:sz w:val="20"/>
+          <w:shd w:fill="auto" w:val="clear"/>
+        </w:rPr>
+        <w:t xml:space="preserve">&lt;&gt; Clicked;</w:t>
+      </w:r>
+    </w:p>
+    <w:p>
+      <w:pPr>
+        <w:spacing w:before="0" w:after="0" w:line="240"/>
+        <w:ind w:right="0" w:left="0" w:firstLine="0"/>
+        <w:jc w:val="left"/>
+        <w:rPr>
+          <w:rFonts w:ascii="Courier New" w:hAnsi="Courier New" w:cs="Courier New" w:eastAsia="Courier New"/>
+          <w:color w:val="000000"/>
+          <w:spacing w:val="0"/>
+          <w:position w:val="0"/>
+          <w:sz w:val="20"/>
+          <w:shd w:fill="auto" w:val="clear"/>
+        </w:rPr>
+      </w:pPr>
+      <w:r>
+        <w:rPr>
+          <w:rFonts w:ascii="Courier New" w:hAnsi="Courier New" w:cs="Courier New" w:eastAsia="Courier New"/>
+          <w:color w:val="000000"/>
+          <w:spacing w:val="0"/>
+          <w:position w:val="0"/>
+          <w:sz w:val="20"/>
+          <w:shd w:fill="auto" w:val="clear"/>
+        </w:rPr>
+        <w:t xml:space="preserve">};</w:t>
+      </w:r>
+    </w:p>
+    <w:p>
+      <w:pPr>
+        <w:spacing w:before="0" w:after="0" w:line="240"/>
+        <w:ind w:right="0" w:left="0" w:firstLine="0"/>
+        <w:jc w:val="left"/>
+        <w:rPr>
+          <w:rFonts w:ascii="Courier New" w:hAnsi="Courier New" w:cs="Courier New" w:eastAsia="Courier New"/>
+          <w:color w:val="000000"/>
+          <w:spacing w:val="0"/>
+          <w:position w:val="0"/>
+          <w:sz w:val="20"/>
+          <w:shd w:fill="auto" w:val="clear"/>
+        </w:rPr>
+      </w:pPr>
+      <w:r>
+        <w:rPr>
+          <w:rFonts w:ascii="Courier New" w:hAnsi="Courier New" w:cs="Courier New" w:eastAsia="Courier New"/>
+          <w:color w:val="2B91AF"/>
+          <w:spacing w:val="0"/>
+          <w:position w:val="0"/>
+          <w:sz w:val="20"/>
+          <w:shd w:fill="auto" w:val="clear"/>
+        </w:rPr>
+        <w:t xml:space="preserve">Switch</w:t>
+      </w:r>
+      <w:r>
+        <w:rPr>
+          <w:rFonts w:ascii="Courier New" w:hAnsi="Courier New" w:cs="Courier New" w:eastAsia="Courier New"/>
+          <w:color w:val="000000"/>
+          <w:spacing w:val="0"/>
+          <w:position w:val="0"/>
+          <w:sz w:val="20"/>
+          <w:shd w:fill="auto" w:val="clear"/>
+        </w:rPr>
+        <w:t xml:space="preserve"> sw1, sw2;</w:t>
+      </w:r>
+    </w:p>
+    <w:p>
+      <w:pPr>
+        <w:spacing w:before="0" w:after="200" w:line="240"/>
+        <w:ind w:right="0" w:left="0" w:firstLine="0"/>
+        <w:jc w:val="left"/>
+        <w:rPr>
+          <w:rFonts w:ascii="Courier New" w:hAnsi="Courier New" w:cs="Courier New" w:eastAsia="Courier New"/>
+          <w:color w:val="000000"/>
+          <w:spacing w:val="0"/>
+          <w:position w:val="0"/>
+          <w:sz w:val="20"/>
+          <w:shd w:fill="auto" w:val="clear"/>
+        </w:rPr>
+      </w:pPr>
+      <w:r>
+        <w:rPr>
+          <w:rFonts w:ascii="Courier New" w:hAnsi="Courier New" w:cs="Courier New" w:eastAsia="Courier New"/>
+          <w:color w:val="2B91AF"/>
+          <w:spacing w:val="0"/>
+          <w:position w:val="0"/>
+          <w:sz w:val="20"/>
+          <w:shd w:fill="auto" w:val="clear"/>
+        </w:rPr>
+        <w:t xml:space="preserve">Light</w:t>
+      </w:r>
+      <w:r>
+        <w:rPr>
+          <w:rFonts w:ascii="Courier New" w:hAnsi="Courier New" w:cs="Courier New" w:eastAsia="Courier New"/>
+          <w:color w:val="000000"/>
+          <w:spacing w:val="0"/>
+          <w:position w:val="0"/>
+          <w:sz w:val="20"/>
+          <w:shd w:fill="auto" w:val="clear"/>
+        </w:rPr>
+        <w:t xml:space="preserve"> lp1, lp2;</w:t>
+      </w:r>
+    </w:p>
+    <w:p>
+      <w:pPr>
+        <w:spacing w:before="0" w:after="200" w:line="276"/>
+        <w:ind w:right="0" w:left="0" w:firstLine="0"/>
+        <w:jc w:val="left"/>
+        <w:rPr>
+          <w:rFonts w:ascii="Bookman Old Style" w:hAnsi="Bookman Old Style" w:cs="Bookman Old Style" w:eastAsia="Bookman Old Style"/>
+          <w:color w:val="auto"/>
+          <w:spacing w:val="0"/>
+          <w:position w:val="0"/>
+          <w:sz w:val="28"/>
+          <w:shd w:fill="auto" w:val="clear"/>
+        </w:rPr>
+      </w:pPr>
+      <w:r>
+        <w:rPr>
+          <w:rFonts w:ascii="Bookman Old Style" w:hAnsi="Bookman Old Style" w:cs="Bookman Old Style" w:eastAsia="Bookman Old Style"/>
+          <w:color w:val="auto"/>
+          <w:spacing w:val="0"/>
+          <w:position w:val="0"/>
+          <w:sz w:val="28"/>
+          <w:shd w:fill="auto" w:val="clear"/>
+        </w:rPr>
+        <w:t xml:space="preserve">The main changes here are the pure virtual function, 'Clicked()' has gone, to be replaced by a signal. The Light class is largely unchanged, except that it inherits 'has slots'. Rather than needing to implement a messy derived class like ToggleSwitch, it is now possible to 'wire up' the switches to the lights:</w:t>
+      </w:r>
+    </w:p>
+    <w:p>
+      <w:pPr>
+        <w:spacing w:before="0" w:after="0" w:line="240"/>
+        <w:ind w:right="0" w:left="0" w:firstLine="0"/>
+        <w:jc w:val="left"/>
+        <w:rPr>
+          <w:rFonts w:ascii="Consolas" w:hAnsi="Consolas" w:cs="Consolas" w:eastAsia="Consolas"/>
+          <w:color w:val="000000"/>
+          <w:spacing w:val="0"/>
+          <w:position w:val="0"/>
+          <w:sz w:val="19"/>
+          <w:shd w:fill="auto" w:val="clear"/>
+        </w:rPr>
+      </w:pPr>
+      <w:r>
+        <w:rPr>
+          <w:rFonts w:ascii="Consolas" w:hAnsi="Consolas" w:cs="Consolas" w:eastAsia="Consolas"/>
+          <w:color w:val="000000"/>
+          <w:spacing w:val="0"/>
+          <w:position w:val="0"/>
+          <w:sz w:val="19"/>
+          <w:shd w:fill="auto" w:val="clear"/>
+        </w:rPr>
+        <w:t xml:space="preserve">sw1.Clicked.connect(&amp;lp1, &amp;</w:t>
+      </w:r>
+      <w:r>
+        <w:rPr>
+          <w:rFonts w:ascii="Consolas" w:hAnsi="Consolas" w:cs="Consolas" w:eastAsia="Consolas"/>
+          <w:color w:val="2B91AF"/>
+          <w:spacing w:val="0"/>
+          <w:position w:val="0"/>
+          <w:sz w:val="19"/>
+          <w:shd w:fill="auto" w:val="clear"/>
+        </w:rPr>
+        <w:t xml:space="preserve">Light</w:t>
+      </w:r>
+      <w:r>
+        <w:rPr>
+          <w:rFonts w:ascii="Consolas" w:hAnsi="Consolas" w:cs="Consolas" w:eastAsia="Consolas"/>
+          <w:color w:val="000000"/>
+          <w:spacing w:val="0"/>
+          <w:position w:val="0"/>
+          <w:sz w:val="19"/>
+          <w:shd w:fill="auto" w:val="clear"/>
+        </w:rPr>
+        <w:t xml:space="preserve">::ToggleState);</w:t>
+      </w:r>
+    </w:p>
+    <w:p>
+      <w:pPr>
+        <w:spacing w:before="0" w:after="200" w:line="240"/>
+        <w:ind w:right="0" w:left="0" w:firstLine="0"/>
+        <w:jc w:val="left"/>
+        <w:rPr>
+          <w:rFonts w:ascii="Bookman Old Style" w:hAnsi="Bookman Old Style" w:cs="Bookman Old Style" w:eastAsia="Bookman Old Style"/>
+          <w:color w:val="auto"/>
+          <w:spacing w:val="0"/>
+          <w:position w:val="0"/>
+          <w:sz w:val="28"/>
+          <w:shd w:fill="auto" w:val="clear"/>
+        </w:rPr>
+      </w:pPr>
+      <w:r>
+        <w:rPr>
+          <w:rFonts w:ascii="Consolas" w:hAnsi="Consolas" w:cs="Consolas" w:eastAsia="Consolas"/>
+          <w:color w:val="000000"/>
+          <w:spacing w:val="0"/>
+          <w:position w:val="0"/>
+          <w:sz w:val="19"/>
+          <w:shd w:fill="auto" w:val="clear"/>
+        </w:rPr>
+        <w:t xml:space="preserve">sw2.Clicked.connect(&amp;lp2, &amp;</w:t>
+      </w:r>
+      <w:r>
+        <w:rPr>
+          <w:rFonts w:ascii="Consolas" w:hAnsi="Consolas" w:cs="Consolas" w:eastAsia="Consolas"/>
+          <w:color w:val="2B91AF"/>
+          <w:spacing w:val="0"/>
+          <w:position w:val="0"/>
+          <w:sz w:val="19"/>
+          <w:shd w:fill="auto" w:val="clear"/>
+        </w:rPr>
+        <w:t xml:space="preserve">Light</w:t>
+      </w:r>
+      <w:r>
+        <w:rPr>
+          <w:rFonts w:ascii="Consolas" w:hAnsi="Consolas" w:cs="Consolas" w:eastAsia="Consolas"/>
+          <w:color w:val="000000"/>
+          <w:spacing w:val="0"/>
+          <w:position w:val="0"/>
+          <w:sz w:val="19"/>
+          <w:shd w:fill="auto" w:val="clear"/>
+        </w:rPr>
+        <w:t xml:space="preserve">::ToggleState);</w:t>
+      </w:r>
+    </w:p>
+    <w:p>
+      <w:pPr>
+        <w:spacing w:before="0" w:after="200" w:line="276"/>
+        <w:ind w:right="0" w:left="0" w:firstLine="0"/>
+        <w:jc w:val="left"/>
+        <w:rPr>
+          <w:rFonts w:ascii="Bookman Old Style" w:hAnsi="Bookman Old Style" w:cs="Bookman Old Style" w:eastAsia="Bookman Old Style"/>
+          <w:color w:val="auto"/>
+          <w:spacing w:val="0"/>
+          <w:position w:val="0"/>
+          <w:sz w:val="28"/>
+          <w:shd w:fill="auto" w:val="clear"/>
+        </w:rPr>
+      </w:pPr>
+      <w:r>
+        <w:rPr>
+          <w:rFonts w:ascii="Bookman Old Style" w:hAnsi="Bookman Old Style" w:cs="Bookman Old Style" w:eastAsia="Bookman Old Style"/>
+          <w:color w:val="auto"/>
+          <w:spacing w:val="0"/>
+          <w:position w:val="0"/>
+          <w:sz w:val="28"/>
+          <w:shd w:fill="auto" w:val="clear"/>
+        </w:rPr>
+        <w:t xml:space="preserve">It starts becoming very clear how much power is inherent in the signal/slot approach if you later decide you want to add two extra lights, each with their own toggle switch, plus a global 'all lights on' switch and a global 'all lights off' switch:</w:t>
+      </w:r>
+    </w:p>
+    <w:p>
+      <w:pPr>
+        <w:spacing w:before="0" w:after="0" w:line="240"/>
+        <w:ind w:right="0" w:left="0" w:firstLine="0"/>
+        <w:jc w:val="left"/>
+        <w:rPr>
+          <w:rFonts w:ascii="Consolas" w:hAnsi="Consolas" w:cs="Consolas" w:eastAsia="Consolas"/>
+          <w:color w:val="000000"/>
+          <w:spacing w:val="0"/>
+          <w:position w:val="0"/>
+          <w:sz w:val="19"/>
+          <w:shd w:fill="auto" w:val="clear"/>
+        </w:rPr>
+      </w:pPr>
+      <w:r>
+        <w:rPr>
+          <w:rFonts w:ascii="Consolas" w:hAnsi="Consolas" w:cs="Consolas" w:eastAsia="Consolas"/>
+          <w:color w:val="2B91AF"/>
+          <w:spacing w:val="0"/>
+          <w:position w:val="0"/>
+          <w:sz w:val="19"/>
+          <w:shd w:fill="auto" w:val="clear"/>
+        </w:rPr>
+        <w:t xml:space="preserve">Switch</w:t>
+      </w:r>
+      <w:r>
+        <w:rPr>
+          <w:rFonts w:ascii="Consolas" w:hAnsi="Consolas" w:cs="Consolas" w:eastAsia="Consolas"/>
+          <w:color w:val="000000"/>
+          <w:spacing w:val="0"/>
+          <w:position w:val="0"/>
+          <w:sz w:val="19"/>
+          <w:shd w:fill="auto" w:val="clear"/>
+        </w:rPr>
+        <w:t xml:space="preserve"> all_on, all_off;</w:t>
+      </w:r>
+    </w:p>
+    <w:p>
+      <w:pPr>
+        <w:spacing w:before="0" w:after="0" w:line="240"/>
+        <w:ind w:right="0" w:left="0" w:firstLine="0"/>
+        <w:jc w:val="left"/>
+        <w:rPr>
+          <w:rFonts w:ascii="Consolas" w:hAnsi="Consolas" w:cs="Consolas" w:eastAsia="Consolas"/>
+          <w:color w:val="000000"/>
+          <w:spacing w:val="0"/>
+          <w:position w:val="0"/>
+          <w:sz w:val="19"/>
+          <w:shd w:fill="auto" w:val="clear"/>
+        </w:rPr>
+      </w:pPr>
+      <w:r>
+        <w:rPr>
+          <w:rFonts w:ascii="Consolas" w:hAnsi="Consolas" w:cs="Consolas" w:eastAsia="Consolas"/>
+          <w:color w:val="2B91AF"/>
+          <w:spacing w:val="0"/>
+          <w:position w:val="0"/>
+          <w:sz w:val="19"/>
+          <w:shd w:fill="auto" w:val="clear"/>
+        </w:rPr>
+        <w:t xml:space="preserve">Light</w:t>
+      </w:r>
+      <w:r>
+        <w:rPr>
+          <w:rFonts w:ascii="Consolas" w:hAnsi="Consolas" w:cs="Consolas" w:eastAsia="Consolas"/>
+          <w:color w:val="000000"/>
+          <w:spacing w:val="0"/>
+          <w:position w:val="0"/>
+          <w:sz w:val="19"/>
+          <w:shd w:fill="auto" w:val="clear"/>
+        </w:rPr>
+        <w:t xml:space="preserve"> lp1, lp2, lp3, lp4;</w:t>
+      </w:r>
+    </w:p>
+    <w:p>
+      <w:pPr>
+        <w:spacing w:before="0" w:after="0" w:line="240"/>
+        <w:ind w:right="0" w:left="0" w:firstLine="0"/>
+        <w:jc w:val="left"/>
+        <w:rPr>
+          <w:rFonts w:ascii="Consolas" w:hAnsi="Consolas" w:cs="Consolas" w:eastAsia="Consolas"/>
+          <w:color w:val="000000"/>
+          <w:spacing w:val="0"/>
+          <w:position w:val="0"/>
+          <w:sz w:val="19"/>
+          <w:shd w:fill="auto" w:val="clear"/>
+        </w:rPr>
+      </w:pPr>
+      <w:r>
+        <w:rPr>
+          <w:rFonts w:ascii="Consolas" w:hAnsi="Consolas" w:cs="Consolas" w:eastAsia="Consolas"/>
+          <w:color w:val="000000"/>
+          <w:spacing w:val="0"/>
+          <w:position w:val="0"/>
+          <w:sz w:val="19"/>
+          <w:shd w:fill="auto" w:val="clear"/>
+        </w:rPr>
+        <w:t xml:space="preserve">all_on.Clicked.connect(&amp;lp1, &amp;</w:t>
+      </w:r>
+      <w:r>
+        <w:rPr>
+          <w:rFonts w:ascii="Consolas" w:hAnsi="Consolas" w:cs="Consolas" w:eastAsia="Consolas"/>
+          <w:color w:val="2B91AF"/>
+          <w:spacing w:val="0"/>
+          <w:position w:val="0"/>
+          <w:sz w:val="19"/>
+          <w:shd w:fill="auto" w:val="clear"/>
+        </w:rPr>
+        <w:t xml:space="preserve">Light</w:t>
+      </w:r>
+      <w:r>
+        <w:rPr>
+          <w:rFonts w:ascii="Consolas" w:hAnsi="Consolas" w:cs="Consolas" w:eastAsia="Consolas"/>
+          <w:color w:val="000000"/>
+          <w:spacing w:val="0"/>
+          <w:position w:val="0"/>
+          <w:sz w:val="19"/>
+          <w:shd w:fill="auto" w:val="clear"/>
+        </w:rPr>
+        <w:t xml:space="preserve">::TurnOn);</w:t>
+      </w:r>
+    </w:p>
+    <w:p>
+      <w:pPr>
+        <w:spacing w:before="0" w:after="0" w:line="240"/>
+        <w:ind w:right="0" w:left="0" w:firstLine="0"/>
+        <w:jc w:val="left"/>
+        <w:rPr>
+          <w:rFonts w:ascii="Consolas" w:hAnsi="Consolas" w:cs="Consolas" w:eastAsia="Consolas"/>
+          <w:color w:val="000000"/>
+          <w:spacing w:val="0"/>
+          <w:position w:val="0"/>
+          <w:sz w:val="19"/>
+          <w:shd w:fill="auto" w:val="clear"/>
+        </w:rPr>
+      </w:pPr>
+      <w:r>
+        <w:rPr>
+          <w:rFonts w:ascii="Consolas" w:hAnsi="Consolas" w:cs="Consolas" w:eastAsia="Consolas"/>
+          <w:color w:val="000000"/>
+          <w:spacing w:val="0"/>
+          <w:position w:val="0"/>
+          <w:sz w:val="19"/>
+          <w:shd w:fill="auto" w:val="clear"/>
+        </w:rPr>
+        <w:t xml:space="preserve">all_on.Clicked.connect(&amp;lp2, &amp;</w:t>
+      </w:r>
+      <w:r>
+        <w:rPr>
+          <w:rFonts w:ascii="Consolas" w:hAnsi="Consolas" w:cs="Consolas" w:eastAsia="Consolas"/>
+          <w:color w:val="2B91AF"/>
+          <w:spacing w:val="0"/>
+          <w:position w:val="0"/>
+          <w:sz w:val="19"/>
+          <w:shd w:fill="auto" w:val="clear"/>
+        </w:rPr>
+        <w:t xml:space="preserve">Light</w:t>
+      </w:r>
+      <w:r>
+        <w:rPr>
+          <w:rFonts w:ascii="Consolas" w:hAnsi="Consolas" w:cs="Consolas" w:eastAsia="Consolas"/>
+          <w:color w:val="000000"/>
+          <w:spacing w:val="0"/>
+          <w:position w:val="0"/>
+          <w:sz w:val="19"/>
+          <w:shd w:fill="auto" w:val="clear"/>
+        </w:rPr>
+        <w:t xml:space="preserve">::TurnOn);</w:t>
+      </w:r>
+    </w:p>
+    <w:p>
+      <w:pPr>
+        <w:spacing w:before="0" w:after="0" w:line="240"/>
+        <w:ind w:right="0" w:left="0" w:firstLine="0"/>
+        <w:jc w:val="left"/>
+        <w:rPr>
+          <w:rFonts w:ascii="Consolas" w:hAnsi="Consolas" w:cs="Consolas" w:eastAsia="Consolas"/>
+          <w:color w:val="000000"/>
+          <w:spacing w:val="0"/>
+          <w:position w:val="0"/>
+          <w:sz w:val="19"/>
+          <w:shd w:fill="auto" w:val="clear"/>
+        </w:rPr>
+      </w:pPr>
+      <w:r>
+        <w:rPr>
+          <w:rFonts w:ascii="Consolas" w:hAnsi="Consolas" w:cs="Consolas" w:eastAsia="Consolas"/>
+          <w:color w:val="000000"/>
+          <w:spacing w:val="0"/>
+          <w:position w:val="0"/>
+          <w:sz w:val="19"/>
+          <w:shd w:fill="auto" w:val="clear"/>
+        </w:rPr>
+        <w:t xml:space="preserve">all_on.Clicked.connect(&amp;lp3, &amp;</w:t>
+      </w:r>
+      <w:r>
+        <w:rPr>
+          <w:rFonts w:ascii="Consolas" w:hAnsi="Consolas" w:cs="Consolas" w:eastAsia="Consolas"/>
+          <w:color w:val="2B91AF"/>
+          <w:spacing w:val="0"/>
+          <w:position w:val="0"/>
+          <w:sz w:val="19"/>
+          <w:shd w:fill="auto" w:val="clear"/>
+        </w:rPr>
+        <w:t xml:space="preserve">Light</w:t>
+      </w:r>
+      <w:r>
+        <w:rPr>
+          <w:rFonts w:ascii="Consolas" w:hAnsi="Consolas" w:cs="Consolas" w:eastAsia="Consolas"/>
+          <w:color w:val="000000"/>
+          <w:spacing w:val="0"/>
+          <w:position w:val="0"/>
+          <w:sz w:val="19"/>
+          <w:shd w:fill="auto" w:val="clear"/>
+        </w:rPr>
+        <w:t xml:space="preserve">::TurnOn);</w:t>
+      </w:r>
+    </w:p>
+    <w:p>
+      <w:pPr>
+        <w:spacing w:before="0" w:after="0" w:line="240"/>
+        <w:ind w:right="0" w:left="0" w:firstLine="0"/>
+        <w:jc w:val="left"/>
+        <w:rPr>
+          <w:rFonts w:ascii="Consolas" w:hAnsi="Consolas" w:cs="Consolas" w:eastAsia="Consolas"/>
+          <w:color w:val="000000"/>
+          <w:spacing w:val="0"/>
+          <w:position w:val="0"/>
+          <w:sz w:val="19"/>
+          <w:shd w:fill="auto" w:val="clear"/>
+        </w:rPr>
+      </w:pPr>
+      <w:r>
+        <w:rPr>
+          <w:rFonts w:ascii="Consolas" w:hAnsi="Consolas" w:cs="Consolas" w:eastAsia="Consolas"/>
+          <w:color w:val="000000"/>
+          <w:spacing w:val="0"/>
+          <w:position w:val="0"/>
+          <w:sz w:val="19"/>
+          <w:shd w:fill="auto" w:val="clear"/>
+        </w:rPr>
+        <w:t xml:space="preserve">all_on.Clicked.connect(&amp;lp4, &amp;</w:t>
+      </w:r>
+      <w:r>
+        <w:rPr>
+          <w:rFonts w:ascii="Consolas" w:hAnsi="Consolas" w:cs="Consolas" w:eastAsia="Consolas"/>
+          <w:color w:val="2B91AF"/>
+          <w:spacing w:val="0"/>
+          <w:position w:val="0"/>
+          <w:sz w:val="19"/>
+          <w:shd w:fill="auto" w:val="clear"/>
+        </w:rPr>
+        <w:t xml:space="preserve">Light</w:t>
+      </w:r>
+      <w:r>
+        <w:rPr>
+          <w:rFonts w:ascii="Consolas" w:hAnsi="Consolas" w:cs="Consolas" w:eastAsia="Consolas"/>
+          <w:color w:val="000000"/>
+          <w:spacing w:val="0"/>
+          <w:position w:val="0"/>
+          <w:sz w:val="19"/>
+          <w:shd w:fill="auto" w:val="clear"/>
+        </w:rPr>
+        <w:t xml:space="preserve">::TurnOn);</w:t>
+      </w:r>
+    </w:p>
+    <w:p>
+      <w:pPr>
+        <w:spacing w:before="0" w:after="0" w:line="240"/>
+        <w:ind w:right="0" w:left="0" w:firstLine="0"/>
+        <w:jc w:val="left"/>
+        <w:rPr>
+          <w:rFonts w:ascii="Consolas" w:hAnsi="Consolas" w:cs="Consolas" w:eastAsia="Consolas"/>
+          <w:color w:val="000000"/>
+          <w:spacing w:val="0"/>
+          <w:position w:val="0"/>
+          <w:sz w:val="19"/>
+          <w:shd w:fill="auto" w:val="clear"/>
+        </w:rPr>
+      </w:pPr>
+      <w:r>
+        <w:rPr>
+          <w:rFonts w:ascii="Consolas" w:hAnsi="Consolas" w:cs="Consolas" w:eastAsia="Consolas"/>
+          <w:color w:val="000000"/>
+          <w:spacing w:val="0"/>
+          <w:position w:val="0"/>
+          <w:sz w:val="19"/>
+          <w:shd w:fill="auto" w:val="clear"/>
+        </w:rPr>
+        <w:t xml:space="preserve">all_off.Clicked.connect(&amp;lp1, &amp;</w:t>
+      </w:r>
+      <w:r>
+        <w:rPr>
+          <w:rFonts w:ascii="Consolas" w:hAnsi="Consolas" w:cs="Consolas" w:eastAsia="Consolas"/>
+          <w:color w:val="2B91AF"/>
+          <w:spacing w:val="0"/>
+          <w:position w:val="0"/>
+          <w:sz w:val="19"/>
+          <w:shd w:fill="auto" w:val="clear"/>
+        </w:rPr>
+        <w:t xml:space="preserve">Light</w:t>
+      </w:r>
+      <w:r>
+        <w:rPr>
+          <w:rFonts w:ascii="Consolas" w:hAnsi="Consolas" w:cs="Consolas" w:eastAsia="Consolas"/>
+          <w:color w:val="000000"/>
+          <w:spacing w:val="0"/>
+          <w:position w:val="0"/>
+          <w:sz w:val="19"/>
+          <w:shd w:fill="auto" w:val="clear"/>
+        </w:rPr>
+        <w:t xml:space="preserve">::TurnOff);</w:t>
+      </w:r>
+    </w:p>
+    <w:p>
+      <w:pPr>
+        <w:spacing w:before="0" w:after="0" w:line="240"/>
+        <w:ind w:right="0" w:left="0" w:firstLine="0"/>
+        <w:jc w:val="left"/>
+        <w:rPr>
+          <w:rFonts w:ascii="Consolas" w:hAnsi="Consolas" w:cs="Consolas" w:eastAsia="Consolas"/>
+          <w:color w:val="000000"/>
+          <w:spacing w:val="0"/>
+          <w:position w:val="0"/>
+          <w:sz w:val="19"/>
+          <w:shd w:fill="auto" w:val="clear"/>
+        </w:rPr>
+      </w:pPr>
+      <w:r>
+        <w:rPr>
+          <w:rFonts w:ascii="Consolas" w:hAnsi="Consolas" w:cs="Consolas" w:eastAsia="Consolas"/>
+          <w:color w:val="000000"/>
+          <w:spacing w:val="0"/>
+          <w:position w:val="0"/>
+          <w:sz w:val="19"/>
+          <w:shd w:fill="auto" w:val="clear"/>
+        </w:rPr>
+        <w:t xml:space="preserve">all_off.Clicked.connect(&amp;lp2, &amp;</w:t>
+      </w:r>
+      <w:r>
+        <w:rPr>
+          <w:rFonts w:ascii="Consolas" w:hAnsi="Consolas" w:cs="Consolas" w:eastAsia="Consolas"/>
+          <w:color w:val="2B91AF"/>
+          <w:spacing w:val="0"/>
+          <w:position w:val="0"/>
+          <w:sz w:val="19"/>
+          <w:shd w:fill="auto" w:val="clear"/>
+        </w:rPr>
+        <w:t xml:space="preserve">Light</w:t>
+      </w:r>
+      <w:r>
+        <w:rPr>
+          <w:rFonts w:ascii="Consolas" w:hAnsi="Consolas" w:cs="Consolas" w:eastAsia="Consolas"/>
+          <w:color w:val="000000"/>
+          <w:spacing w:val="0"/>
+          <w:position w:val="0"/>
+          <w:sz w:val="19"/>
+          <w:shd w:fill="auto" w:val="clear"/>
+        </w:rPr>
+        <w:t xml:space="preserve">::TurnOff);</w:t>
+      </w:r>
+    </w:p>
+    <w:p>
+      <w:pPr>
+        <w:spacing w:before="0" w:after="0" w:line="240"/>
+        <w:ind w:right="0" w:left="0" w:firstLine="0"/>
+        <w:jc w:val="left"/>
+        <w:rPr>
+          <w:rFonts w:ascii="Consolas" w:hAnsi="Consolas" w:cs="Consolas" w:eastAsia="Consolas"/>
+          <w:color w:val="000000"/>
+          <w:spacing w:val="0"/>
+          <w:position w:val="0"/>
+          <w:sz w:val="19"/>
+          <w:shd w:fill="auto" w:val="clear"/>
+        </w:rPr>
+      </w:pPr>
+      <w:r>
+        <w:rPr>
+          <w:rFonts w:ascii="Consolas" w:hAnsi="Consolas" w:cs="Consolas" w:eastAsia="Consolas"/>
+          <w:color w:val="000000"/>
+          <w:spacing w:val="0"/>
+          <w:position w:val="0"/>
+          <w:sz w:val="19"/>
+          <w:shd w:fill="auto" w:val="clear"/>
+        </w:rPr>
+        <w:t xml:space="preserve">all_off.Clicked.connect(&amp;lp3, &amp;</w:t>
+      </w:r>
+      <w:r>
+        <w:rPr>
+          <w:rFonts w:ascii="Consolas" w:hAnsi="Consolas" w:cs="Consolas" w:eastAsia="Consolas"/>
+          <w:color w:val="2B91AF"/>
+          <w:spacing w:val="0"/>
+          <w:position w:val="0"/>
+          <w:sz w:val="19"/>
+          <w:shd w:fill="auto" w:val="clear"/>
+        </w:rPr>
+        <w:t xml:space="preserve">Light</w:t>
+      </w:r>
+      <w:r>
+        <w:rPr>
+          <w:rFonts w:ascii="Consolas" w:hAnsi="Consolas" w:cs="Consolas" w:eastAsia="Consolas"/>
+          <w:color w:val="000000"/>
+          <w:spacing w:val="0"/>
+          <w:position w:val="0"/>
+          <w:sz w:val="19"/>
+          <w:shd w:fill="auto" w:val="clear"/>
+        </w:rPr>
+        <w:t xml:space="preserve">::TurnOff);</w:t>
+      </w:r>
+    </w:p>
+    <w:p>
+      <w:pPr>
+        <w:spacing w:before="0" w:after="200" w:line="240"/>
+        <w:ind w:right="0" w:left="0" w:firstLine="0"/>
+        <w:jc w:val="left"/>
+        <w:rPr>
+          <w:rFonts w:ascii="Bookman Old Style" w:hAnsi="Bookman Old Style" w:cs="Bookman Old Style" w:eastAsia="Bookman Old Style"/>
+          <w:color w:val="auto"/>
+          <w:spacing w:val="0"/>
+          <w:position w:val="0"/>
+          <w:sz w:val="28"/>
+          <w:shd w:fill="auto" w:val="clear"/>
+        </w:rPr>
+      </w:pPr>
+      <w:r>
+        <w:rPr>
+          <w:rFonts w:ascii="Consolas" w:hAnsi="Consolas" w:cs="Consolas" w:eastAsia="Consolas"/>
+          <w:color w:val="000000"/>
+          <w:spacing w:val="0"/>
+          <w:position w:val="0"/>
+          <w:sz w:val="19"/>
+          <w:shd w:fill="auto" w:val="clear"/>
+        </w:rPr>
+        <w:t xml:space="preserve">all_off.Clicked.connect(&amp;lp4, &amp;</w:t>
+      </w:r>
+      <w:r>
+        <w:rPr>
+          <w:rFonts w:ascii="Consolas" w:hAnsi="Consolas" w:cs="Consolas" w:eastAsia="Consolas"/>
+          <w:color w:val="2B91AF"/>
+          <w:spacing w:val="0"/>
+          <w:position w:val="0"/>
+          <w:sz w:val="19"/>
+          <w:shd w:fill="auto" w:val="clear"/>
+        </w:rPr>
+        <w:t xml:space="preserve">Light</w:t>
+      </w:r>
+      <w:r>
+        <w:rPr>
+          <w:rFonts w:ascii="Consolas" w:hAnsi="Consolas" w:cs="Consolas" w:eastAsia="Consolas"/>
+          <w:color w:val="000000"/>
+          <w:spacing w:val="0"/>
+          <w:position w:val="0"/>
+          <w:sz w:val="19"/>
+          <w:shd w:fill="auto" w:val="clear"/>
+        </w:rPr>
+        <w:t xml:space="preserve">::TurnOff);</w:t>
+      </w:r>
+    </w:p>
+    <w:p>
+      <w:pPr>
+        <w:spacing w:before="0" w:after="200" w:line="276"/>
+        <w:ind w:right="0" w:left="0" w:firstLine="0"/>
+        <w:jc w:val="left"/>
+        <w:rPr>
+          <w:rFonts w:ascii="Bookman Old Style" w:hAnsi="Bookman Old Style" w:cs="Bookman Old Style" w:eastAsia="Bookman Old Style"/>
+          <w:color w:val="auto"/>
+          <w:spacing w:val="0"/>
+          <w:position w:val="0"/>
+          <w:sz w:val="28"/>
+          <w:shd w:fill="auto" w:val="clear"/>
+        </w:rPr>
+      </w:pPr>
+    </w:p>
+    <w:p>
+      <w:pPr>
+        <w:spacing w:before="0" w:after="200" w:line="276"/>
+        <w:ind w:right="0" w:left="0" w:firstLine="0"/>
+        <w:jc w:val="left"/>
+        <w:rPr>
+          <w:rFonts w:ascii="Bookman Old Style" w:hAnsi="Bookman Old Style" w:cs="Bookman Old Style" w:eastAsia="Bookman Old Style"/>
+          <w:color w:val="auto"/>
+          <w:spacing w:val="0"/>
+          <w:position w:val="0"/>
+          <w:sz w:val="28"/>
+          <w:shd w:fill="auto" w:val="clear"/>
+        </w:rPr>
+      </w:pPr>
     </w:p>
     <w:p>
       <w:pPr>

--- a/sigslot.docx
+++ b/sigslot.docx
@@ -5635,6 +5635,61 @@
           <w:shd w:fill="auto" w:val="clear"/>
         </w:rPr>
       </w:pPr>
+      <w:r>
+        <w:rPr>
+          <w:rFonts w:ascii="Consolas" w:hAnsi="Consolas" w:cs="Consolas" w:eastAsia="Consolas"/>
+          <w:color w:val="000000"/>
+          <w:spacing w:val="0"/>
+          <w:position w:val="0"/>
+          <w:sz w:val="19"/>
+          <w:shd w:fill="auto" w:val="clear"/>
+        </w:rPr>
+        <w:t xml:space="preserve">Resized.emit(</w:t>
+      </w:r>
+      <w:r>
+        <w:rPr>
+          <w:rFonts w:ascii="Consolas" w:hAnsi="Consolas" w:cs="Consolas" w:eastAsia="Consolas"/>
+          <w:color w:val="808080"/>
+          <w:spacing w:val="0"/>
+          <w:position w:val="0"/>
+          <w:sz w:val="19"/>
+          <w:shd w:fill="auto" w:val="clear"/>
+        </w:rPr>
+        <w:t xml:space="preserve">width</w:t>
+      </w:r>
+      <w:r>
+        <w:rPr>
+          <w:rFonts w:ascii="Consolas" w:hAnsi="Consolas" w:cs="Consolas" w:eastAsia="Consolas"/>
+          <w:color w:val="000000"/>
+          <w:spacing w:val="0"/>
+          <w:position w:val="0"/>
+          <w:sz w:val="19"/>
+          <w:shd w:fill="auto" w:val="clear"/>
+        </w:rPr>
+        <w:t xml:space="preserve">, </w:t>
+      </w:r>
+      <w:r>
+        <w:rPr>
+          <w:rFonts w:ascii="Consolas" w:hAnsi="Consolas" w:cs="Consolas" w:eastAsia="Consolas"/>
+          <w:color w:val="808080"/>
+          <w:spacing w:val="0"/>
+          <w:position w:val="0"/>
+          <w:sz w:val="19"/>
+          <w:shd w:fill="auto" w:val="clear"/>
+        </w:rPr>
+        <w:t xml:space="preserve">height</w:t>
+      </w:r>
+      <w:r>
+        <w:rPr>
+          <w:rFonts w:ascii="Consolas" w:hAnsi="Consolas" w:cs="Consolas" w:eastAsia="Consolas"/>
+          <w:color w:val="000000"/>
+          <w:spacing w:val="0"/>
+          <w:position w:val="0"/>
+          <w:sz w:val="19"/>
+          <w:shd w:fill="auto" w:val="clear"/>
+        </w:rPr>
+        <w:t xml:space="preserve">);</w:t>
+      </w:r>
     </w:p>
     <w:p>
       <w:pPr>
